--- a/2.liunx-signal/Liunx 信号.docx
+++ b/2.liunx-signal/Liunx 信号.docx
@@ -3104,18 +3104,7 @@
           <w:szCs w:val="28"/>
           <w:lang w:eastAsia="zh-Hans"/>
         </w:rPr>
-        <w:t>SIGPIPE</w:t>
-      </w:r>
-      <w:r>
-        <w:rPr>
-          <w:rFonts w:hint="default" w:ascii="PingFang SC" w:hAnsi="PingFang SC" w:eastAsia="PingFang SC" w:cs="PingFang SC"/>
-          <w:b w:val="0"/>
-          <w:bCs w:val="0"/>
-          <w:sz w:val="28"/>
-          <w:szCs w:val="28"/>
-          <w:lang w:eastAsia="zh-Hans"/>
-        </w:rPr>
-        <w:t>:网络程序必须要处理SIGPIPE信号,否则当客户端</w:t>
+        <w:t>SIGPIPE:网络程序必须要处理SIGPIPE信号,否则当客户端</w:t>
       </w:r>
     </w:p>
     <w:p>
@@ -3229,29 +3218,7 @@
           <w:szCs w:val="28"/>
           <w:lang w:eastAsia="zh-Hans"/>
         </w:rPr>
-        <w:t xml:space="preserve">       </w:t>
-      </w:r>
-      <w:r>
-        <w:rPr>
-          <w:rFonts w:hint="default" w:ascii="PingFang SC" w:hAnsi="PingFang SC" w:eastAsia="PingFang SC" w:cs="PingFang SC"/>
-          <w:b w:val="0"/>
-          <w:bCs w:val="0"/>
-          <w:sz w:val="28"/>
-          <w:szCs w:val="28"/>
-          <w:lang w:eastAsia="zh-Hans"/>
-        </w:rPr>
-        <w:t>SIGCHLD</w:t>
-      </w:r>
-      <w:r>
-        <w:rPr>
-          <w:rFonts w:hint="default" w:ascii="PingFang SC" w:hAnsi="PingFang SC" w:eastAsia="PingFang SC" w:cs="PingFang SC"/>
-          <w:b w:val="0"/>
-          <w:bCs w:val="0"/>
-          <w:sz w:val="28"/>
-          <w:szCs w:val="28"/>
-          <w:lang w:eastAsia="zh-Hans"/>
-        </w:rPr>
-        <w:t>:1）僵尸进程是-个早已死亡的进程,但在进程表中仍占有位置,</w:t>
+        <w:t xml:space="preserve">       SIGCHLD:1）僵尸进程是-个早已死亡的进程,但在进程表中仍占有位置,</w:t>
       </w:r>
     </w:p>
     <w:p>
@@ -4133,460 +4100,1129 @@
           <w:lang w:val="en-US" w:eastAsia="zh-Hans"/>
         </w:rPr>
       </w:pPr>
+    </w:p>
+    <w:p>
+      <w:pPr>
+        <w:numPr>
+          <w:ilvl w:val="0"/>
+          <w:numId w:val="0"/>
+        </w:numPr>
+        <w:ind w:firstLine="3780" w:firstLineChars="1350"/>
+        <w:jc w:val="left"/>
+        <w:rPr>
+          <w:rFonts w:hint="eastAsia" w:ascii="PingFang SC" w:hAnsi="PingFang SC" w:eastAsia="PingFang SC" w:cs="PingFang SC"/>
+          <w:b w:val="0"/>
+          <w:bCs w:val="0"/>
+          <w:sz w:val="28"/>
+          <w:szCs w:val="28"/>
+          <w:lang w:val="en-US" w:eastAsia="zh-Hans"/>
+        </w:rPr>
+      </w:pPr>
+    </w:p>
+    <w:p>
+      <w:pPr>
+        <w:numPr>
+          <w:ilvl w:val="0"/>
+          <w:numId w:val="0"/>
+        </w:numPr>
+        <w:ind w:firstLine="3780" w:firstLineChars="1350"/>
+        <w:jc w:val="left"/>
+        <w:rPr>
+          <w:rFonts w:hint="eastAsia" w:ascii="PingFang SC" w:hAnsi="PingFang SC" w:eastAsia="PingFang SC" w:cs="PingFang SC"/>
+          <w:b w:val="0"/>
+          <w:bCs w:val="0"/>
+          <w:sz w:val="28"/>
+          <w:szCs w:val="28"/>
+          <w:lang w:val="en-US" w:eastAsia="zh-Hans"/>
+        </w:rPr>
+      </w:pPr>
+      <w:r>
+        <w:rPr>
+          <w:rFonts w:hint="eastAsia" w:ascii="PingFang SC" w:hAnsi="PingFang SC" w:eastAsia="PingFang SC" w:cs="PingFang SC"/>
+          <w:b w:val="0"/>
+          <w:bCs w:val="0"/>
+          <w:sz w:val="28"/>
+          <w:szCs w:val="28"/>
+          <w:lang w:val="en-US" w:eastAsia="zh-Hans"/>
+        </w:rPr>
+        <w:t xml:space="preserve">struct sigaction </w:t>
+      </w:r>
+      <w:r>
+        <w:rPr>
+          <w:rFonts w:hint="default" w:ascii="PingFang SC" w:hAnsi="PingFang SC" w:eastAsia="PingFang SC" w:cs="PingFang SC"/>
+          <w:b w:val="0"/>
+          <w:bCs w:val="0"/>
+          <w:sz w:val="28"/>
+          <w:szCs w:val="28"/>
+          <w:lang w:eastAsia="zh-Hans"/>
+        </w:rPr>
+        <w:t>{</w:t>
+      </w:r>
+    </w:p>
+    <w:p>
+      <w:pPr>
+        <w:numPr>
+          <w:ilvl w:val="0"/>
+          <w:numId w:val="0"/>
+        </w:numPr>
+        <w:ind w:firstLine="4340" w:firstLineChars="1550"/>
+        <w:jc w:val="left"/>
+        <w:rPr>
+          <w:rFonts w:hint="eastAsia" w:ascii="PingFang SC" w:hAnsi="PingFang SC" w:eastAsia="PingFang SC" w:cs="PingFang SC"/>
+          <w:b w:val="0"/>
+          <w:bCs w:val="0"/>
+          <w:sz w:val="28"/>
+          <w:szCs w:val="28"/>
+          <w:lang w:val="en-US" w:eastAsia="zh-Hans"/>
+        </w:rPr>
+      </w:pPr>
+      <w:r>
+        <w:rPr>
+          <w:rFonts w:hint="eastAsia" w:ascii="PingFang SC" w:hAnsi="PingFang SC" w:eastAsia="PingFang SC" w:cs="PingFang SC"/>
+          <w:b w:val="0"/>
+          <w:bCs w:val="0"/>
+          <w:sz w:val="28"/>
+          <w:szCs w:val="28"/>
+          <w:lang w:val="en-US" w:eastAsia="zh-Hans"/>
+        </w:rPr>
+        <w:t>void(*sa_handler)(int); //处理函数</w:t>
+      </w:r>
+    </w:p>
+    <w:p>
+      <w:pPr>
+        <w:numPr>
+          <w:ilvl w:val="0"/>
+          <w:numId w:val="0"/>
+        </w:numPr>
+        <w:ind w:firstLine="4340" w:firstLineChars="1550"/>
+        <w:jc w:val="left"/>
+        <w:rPr>
+          <w:rFonts w:hint="eastAsia" w:ascii="PingFang SC" w:hAnsi="PingFang SC" w:eastAsia="PingFang SC" w:cs="PingFang SC"/>
+          <w:b w:val="0"/>
+          <w:bCs w:val="0"/>
+          <w:sz w:val="28"/>
+          <w:szCs w:val="28"/>
+          <w:lang w:val="en-US" w:eastAsia="zh-Hans"/>
+        </w:rPr>
+      </w:pPr>
+      <w:r>
+        <w:rPr>
+          <w:rFonts w:hint="eastAsia" w:ascii="PingFang SC" w:hAnsi="PingFang SC" w:eastAsia="PingFang SC" w:cs="PingFang SC"/>
+          <w:b w:val="0"/>
+          <w:bCs w:val="0"/>
+          <w:sz w:val="28"/>
+          <w:szCs w:val="28"/>
+          <w:lang w:val="en-US" w:eastAsia="zh-Hans"/>
+        </w:rPr>
+        <w:t>void(*sa_sigaction)(int, siginfo</w:t>
+      </w:r>
+      <w:r>
+        <w:rPr>
+          <w:rFonts w:hint="default" w:ascii="PingFang SC" w:hAnsi="PingFang SC" w:eastAsia="PingFang SC" w:cs="PingFang SC"/>
+          <w:b w:val="0"/>
+          <w:bCs w:val="0"/>
+          <w:sz w:val="28"/>
+          <w:szCs w:val="28"/>
+          <w:lang w:eastAsia="zh-Hans"/>
+        </w:rPr>
+        <w:t>_</w:t>
+      </w:r>
+      <w:r>
+        <w:rPr>
+          <w:rFonts w:hint="eastAsia" w:ascii="PingFang SC" w:hAnsi="PingFang SC" w:eastAsia="PingFang SC" w:cs="PingFang SC"/>
+          <w:b w:val="0"/>
+          <w:bCs w:val="0"/>
+          <w:sz w:val="28"/>
+          <w:szCs w:val="28"/>
+          <w:lang w:val="en-US" w:eastAsia="zh-Hans"/>
+        </w:rPr>
+        <w:t>t*,void*); //处理函数</w:t>
+      </w:r>
+      <w:r>
+        <w:rPr>
+          <w:rFonts w:hint="default" w:ascii="PingFang SC" w:hAnsi="PingFang SC" w:eastAsia="PingFang SC" w:cs="PingFang SC"/>
+          <w:b w:val="0"/>
+          <w:bCs w:val="0"/>
+          <w:sz w:val="28"/>
+          <w:szCs w:val="28"/>
+          <w:lang w:eastAsia="zh-Hans"/>
+        </w:rPr>
+        <w:t xml:space="preserve"> </w:t>
+      </w:r>
+      <w:r>
+        <w:rPr>
+          <w:rFonts w:hint="eastAsia" w:ascii="PingFang SC" w:hAnsi="PingFang SC" w:eastAsia="PingFang SC" w:cs="PingFang SC"/>
+          <w:b w:val="0"/>
+          <w:bCs w:val="0"/>
+          <w:sz w:val="28"/>
+          <w:szCs w:val="28"/>
+          <w:lang w:val="en-US" w:eastAsia="zh-Hans"/>
+        </w:rPr>
+        <w:t>一般不用了解</w:t>
+      </w:r>
+    </w:p>
+    <w:p>
+      <w:pPr>
+        <w:numPr>
+          <w:ilvl w:val="0"/>
+          <w:numId w:val="0"/>
+        </w:numPr>
+        <w:ind w:firstLine="4340" w:firstLineChars="1550"/>
+        <w:jc w:val="left"/>
+        <w:rPr>
+          <w:rFonts w:hint="eastAsia" w:ascii="PingFang SC" w:hAnsi="PingFang SC" w:eastAsia="PingFang SC" w:cs="PingFang SC"/>
+          <w:b w:val="0"/>
+          <w:bCs w:val="0"/>
+          <w:sz w:val="28"/>
+          <w:szCs w:val="28"/>
+          <w:lang w:val="en-US" w:eastAsia="zh-Hans"/>
+        </w:rPr>
+      </w:pPr>
+      <w:r>
+        <w:rPr>
+          <w:rFonts w:hint="default" w:ascii="PingFang SC" w:hAnsi="PingFang SC" w:eastAsia="PingFang SC" w:cs="PingFang SC"/>
+          <w:b w:val="0"/>
+          <w:bCs w:val="0"/>
+          <w:sz w:val="28"/>
+          <w:szCs w:val="28"/>
+          <w:lang w:eastAsia="zh-Hans"/>
+        </w:rPr>
+        <w:t>s</w:t>
+      </w:r>
+      <w:r>
+        <w:rPr>
+          <w:rFonts w:hint="eastAsia" w:ascii="PingFang SC" w:hAnsi="PingFang SC" w:eastAsia="PingFang SC" w:cs="PingFang SC"/>
+          <w:b w:val="0"/>
+          <w:bCs w:val="0"/>
+          <w:sz w:val="28"/>
+          <w:szCs w:val="28"/>
+          <w:lang w:val="en-US" w:eastAsia="zh-Hans"/>
+        </w:rPr>
+        <w:t>igset</w:t>
+      </w:r>
+      <w:r>
+        <w:rPr>
+          <w:rFonts w:hint="default" w:ascii="PingFang SC" w:hAnsi="PingFang SC" w:eastAsia="PingFang SC" w:cs="PingFang SC"/>
+          <w:b w:val="0"/>
+          <w:bCs w:val="0"/>
+          <w:sz w:val="28"/>
+          <w:szCs w:val="28"/>
+          <w:lang w:eastAsia="zh-Hans"/>
+        </w:rPr>
+        <w:t>_</w:t>
+      </w:r>
+      <w:r>
+        <w:rPr>
+          <w:rFonts w:hint="eastAsia" w:ascii="PingFang SC" w:hAnsi="PingFang SC" w:eastAsia="PingFang SC" w:cs="PingFang SC"/>
+          <w:b w:val="0"/>
+          <w:bCs w:val="0"/>
+          <w:sz w:val="28"/>
+          <w:szCs w:val="28"/>
+          <w:lang w:val="en-US" w:eastAsia="zh-Hans"/>
+        </w:rPr>
+        <w:t>t</w:t>
+      </w:r>
+      <w:r>
+        <w:rPr>
+          <w:rFonts w:hint="default" w:ascii="PingFang SC" w:hAnsi="PingFang SC" w:eastAsia="PingFang SC" w:cs="PingFang SC"/>
+          <w:b w:val="0"/>
+          <w:bCs w:val="0"/>
+          <w:sz w:val="28"/>
+          <w:szCs w:val="28"/>
+          <w:lang w:eastAsia="zh-Hans"/>
+        </w:rPr>
+        <w:t xml:space="preserve">  </w:t>
+      </w:r>
+      <w:r>
+        <w:rPr>
+          <w:rFonts w:hint="eastAsia" w:ascii="PingFang SC" w:hAnsi="PingFang SC" w:eastAsia="PingFang SC" w:cs="PingFang SC"/>
+          <w:b w:val="0"/>
+          <w:bCs w:val="0"/>
+          <w:sz w:val="28"/>
+          <w:szCs w:val="28"/>
+          <w:lang w:val="en-US" w:eastAsia="zh-Hans"/>
+        </w:rPr>
+        <w:t>sa_mask; //掩码</w:t>
+      </w:r>
+      <w:r>
+        <w:rPr>
+          <w:rFonts w:hint="default" w:ascii="PingFang SC" w:hAnsi="PingFang SC" w:eastAsia="PingFang SC" w:cs="PingFang SC"/>
+          <w:b w:val="0"/>
+          <w:bCs w:val="0"/>
+          <w:sz w:val="28"/>
+          <w:szCs w:val="28"/>
+          <w:lang w:eastAsia="zh-Hans"/>
+        </w:rPr>
+        <w:t xml:space="preserve">  </w:t>
+      </w:r>
+      <w:r>
+        <w:rPr>
+          <w:rFonts w:hint="eastAsia" w:ascii="PingFang SC" w:hAnsi="PingFang SC" w:eastAsia="PingFang SC" w:cs="PingFang SC"/>
+          <w:b w:val="0"/>
+          <w:bCs w:val="0"/>
+          <w:sz w:val="28"/>
+          <w:szCs w:val="28"/>
+          <w:lang w:val="en-US" w:eastAsia="zh-Hans"/>
+        </w:rPr>
+        <w:t>屏蔽哪些信号</w:t>
+      </w:r>
+    </w:p>
+    <w:p>
+      <w:pPr>
+        <w:numPr>
+          <w:ilvl w:val="0"/>
+          <w:numId w:val="0"/>
+        </w:numPr>
+        <w:ind w:firstLine="4340" w:firstLineChars="1550"/>
+        <w:jc w:val="left"/>
+        <w:rPr>
+          <w:rFonts w:hint="eastAsia" w:ascii="PingFang SC" w:hAnsi="PingFang SC" w:eastAsia="PingFang SC" w:cs="PingFang SC"/>
+          <w:b w:val="0"/>
+          <w:bCs w:val="0"/>
+          <w:sz w:val="28"/>
+          <w:szCs w:val="28"/>
+          <w:lang w:val="en-US" w:eastAsia="zh-Hans"/>
+        </w:rPr>
+      </w:pPr>
+      <w:r>
+        <w:rPr>
+          <w:rFonts w:hint="eastAsia" w:ascii="PingFang SC" w:hAnsi="PingFang SC" w:eastAsia="PingFang SC" w:cs="PingFang SC"/>
+          <w:b w:val="0"/>
+          <w:bCs w:val="0"/>
+          <w:sz w:val="28"/>
+          <w:szCs w:val="28"/>
+          <w:lang w:val="en-US" w:eastAsia="zh-Hans"/>
+        </w:rPr>
+        <w:t xml:space="preserve">int </w:t>
+      </w:r>
+      <w:r>
+        <w:rPr>
+          <w:rFonts w:hint="default" w:ascii="PingFang SC" w:hAnsi="PingFang SC" w:eastAsia="PingFang SC" w:cs="PingFang SC"/>
+          <w:b w:val="0"/>
+          <w:bCs w:val="0"/>
+          <w:sz w:val="28"/>
+          <w:szCs w:val="28"/>
+          <w:lang w:eastAsia="zh-Hans"/>
+        </w:rPr>
+        <w:t xml:space="preserve">  </w:t>
+      </w:r>
+      <w:r>
+        <w:rPr>
+          <w:rFonts w:hint="eastAsia" w:ascii="PingFang SC" w:hAnsi="PingFang SC" w:eastAsia="PingFang SC" w:cs="PingFang SC"/>
+          <w:b w:val="0"/>
+          <w:bCs w:val="0"/>
+          <w:sz w:val="28"/>
+          <w:szCs w:val="28"/>
+          <w:lang w:val="en-US" w:eastAsia="zh-Hans"/>
+        </w:rPr>
+        <w:t>sa</w:t>
+      </w:r>
+      <w:r>
+        <w:rPr>
+          <w:rFonts w:hint="default" w:ascii="PingFang SC" w:hAnsi="PingFang SC" w:eastAsia="PingFang SC" w:cs="PingFang SC"/>
+          <w:b w:val="0"/>
+          <w:bCs w:val="0"/>
+          <w:sz w:val="28"/>
+          <w:szCs w:val="28"/>
+          <w:lang w:eastAsia="zh-Hans"/>
+        </w:rPr>
+        <w:t>_</w:t>
+      </w:r>
+      <w:r>
+        <w:rPr>
+          <w:rFonts w:hint="eastAsia" w:ascii="PingFang SC" w:hAnsi="PingFang SC" w:eastAsia="PingFang SC" w:cs="PingFang SC"/>
+          <w:b w:val="0"/>
+          <w:bCs w:val="0"/>
+          <w:sz w:val="28"/>
+          <w:szCs w:val="28"/>
+          <w:lang w:val="en-US" w:eastAsia="zh-Hans"/>
+        </w:rPr>
+        <w:t xml:space="preserve">flags; </w:t>
+      </w:r>
+      <w:r>
+        <w:rPr>
+          <w:rFonts w:hint="default" w:ascii="PingFang SC" w:hAnsi="PingFang SC" w:eastAsia="PingFang SC" w:cs="PingFang SC"/>
+          <w:b w:val="0"/>
+          <w:bCs w:val="0"/>
+          <w:sz w:val="28"/>
+          <w:szCs w:val="28"/>
+          <w:lang w:eastAsia="zh-Hans"/>
+        </w:rPr>
+        <w:t>//</w:t>
+      </w:r>
+      <w:r>
+        <w:rPr>
+          <w:rFonts w:hint="eastAsia" w:ascii="PingFang SC" w:hAnsi="PingFang SC" w:eastAsia="PingFang SC" w:cs="PingFang SC"/>
+          <w:b w:val="0"/>
+          <w:bCs w:val="0"/>
+          <w:sz w:val="28"/>
+          <w:szCs w:val="28"/>
+          <w:lang w:val="en-US" w:eastAsia="zh-Hans"/>
+        </w:rPr>
+        <w:t>根据SA</w:t>
+      </w:r>
+      <w:r>
+        <w:rPr>
+          <w:rFonts w:hint="default" w:ascii="PingFang SC" w:hAnsi="PingFang SC" w:eastAsia="PingFang SC" w:cs="PingFang SC"/>
+          <w:b w:val="0"/>
+          <w:bCs w:val="0"/>
+          <w:sz w:val="28"/>
+          <w:szCs w:val="28"/>
+          <w:lang w:eastAsia="zh-Hans"/>
+        </w:rPr>
+        <w:t>_</w:t>
+      </w:r>
+      <w:r>
+        <w:rPr>
+          <w:rFonts w:hint="eastAsia" w:ascii="PingFang SC" w:hAnsi="PingFang SC" w:eastAsia="PingFang SC" w:cs="PingFang SC"/>
+          <w:b w:val="0"/>
+          <w:bCs w:val="0"/>
+          <w:sz w:val="28"/>
+          <w:szCs w:val="28"/>
+          <w:lang w:val="en-US" w:eastAsia="zh-Hans"/>
+        </w:rPr>
+        <w:t>SIGINFO标记选择sa_handler/sa_sigaction</w:t>
+      </w:r>
+    </w:p>
+    <w:p>
+      <w:pPr>
+        <w:numPr>
+          <w:ilvl w:val="0"/>
+          <w:numId w:val="0"/>
+        </w:numPr>
+        <w:ind w:firstLine="4340" w:firstLineChars="1550"/>
+        <w:jc w:val="left"/>
+        <w:rPr>
+          <w:rFonts w:hint="eastAsia" w:ascii="PingFang SC" w:hAnsi="PingFang SC" w:eastAsia="PingFang SC" w:cs="PingFang SC"/>
+          <w:b w:val="0"/>
+          <w:bCs w:val="0"/>
+          <w:sz w:val="28"/>
+          <w:szCs w:val="28"/>
+          <w:lang w:val="en-US" w:eastAsia="zh-Hans"/>
+        </w:rPr>
+      </w:pPr>
+      <w:r>
+        <w:rPr>
+          <w:rFonts w:hint="eastAsia" w:ascii="PingFang SC" w:hAnsi="PingFang SC" w:eastAsia="PingFang SC" w:cs="PingFang SC"/>
+          <w:b w:val="0"/>
+          <w:bCs w:val="0"/>
+          <w:sz w:val="28"/>
+          <w:szCs w:val="28"/>
+          <w:lang w:val="en-US" w:eastAsia="zh-Hans"/>
+        </w:rPr>
+        <w:t>void(*sa restorer)(void); // 设置NULL,一般不用</w:t>
+      </w:r>
+    </w:p>
+    <w:p>
+      <w:pPr>
+        <w:numPr>
+          <w:ilvl w:val="0"/>
+          <w:numId w:val="0"/>
+        </w:numPr>
+        <w:ind w:firstLine="3780" w:firstLineChars="1350"/>
+        <w:jc w:val="left"/>
+        <w:rPr>
+          <w:rFonts w:hint="eastAsia" w:ascii="PingFang SC" w:hAnsi="PingFang SC" w:eastAsia="PingFang SC" w:cs="PingFang SC"/>
+          <w:b w:val="0"/>
+          <w:bCs w:val="0"/>
+          <w:sz w:val="28"/>
+          <w:szCs w:val="28"/>
+          <w:lang w:val="en-US" w:eastAsia="zh-Hans"/>
+        </w:rPr>
+      </w:pPr>
+      <w:r>
+        <w:rPr>
+          <w:rFonts w:hint="default" w:ascii="PingFang SC" w:hAnsi="PingFang SC" w:eastAsia="PingFang SC" w:cs="PingFang SC"/>
+          <w:b w:val="0"/>
+          <w:bCs w:val="0"/>
+          <w:sz w:val="28"/>
+          <w:szCs w:val="28"/>
+          <w:lang w:eastAsia="zh-Hans"/>
+        </w:rPr>
+        <w:t>}</w:t>
+      </w:r>
+      <w:r>
+        <w:rPr>
+          <w:rFonts w:hint="eastAsia" w:ascii="PingFang SC" w:hAnsi="PingFang SC" w:eastAsia="PingFang SC" w:cs="PingFang SC"/>
+          <w:b w:val="0"/>
+          <w:bCs w:val="0"/>
+          <w:sz w:val="28"/>
+          <w:szCs w:val="28"/>
+          <w:lang w:val="en-US" w:eastAsia="zh-Hans"/>
+        </w:rPr>
+        <w:t>;</w:t>
+      </w:r>
+    </w:p>
+    <w:p>
+      <w:pPr>
+        <w:numPr>
+          <w:ilvl w:val="0"/>
+          <w:numId w:val="0"/>
+        </w:numPr>
+        <w:jc w:val="left"/>
+        <w:rPr>
+          <w:rFonts w:hint="eastAsia" w:ascii="PingFang SC" w:hAnsi="PingFang SC" w:eastAsia="PingFang SC" w:cs="PingFang SC"/>
+          <w:b w:val="0"/>
+          <w:bCs w:val="0"/>
+          <w:sz w:val="28"/>
+          <w:szCs w:val="28"/>
+          <w:lang w:val="en-US" w:eastAsia="zh-Hans"/>
+        </w:rPr>
+      </w:pPr>
+    </w:p>
+    <w:p>
+      <w:pPr>
+        <w:numPr>
+          <w:ilvl w:val="0"/>
+          <w:numId w:val="3"/>
+        </w:numPr>
+        <w:ind w:firstLine="280" w:firstLineChars="100"/>
+        <w:jc w:val="left"/>
+        <w:rPr>
+          <w:rFonts w:hint="eastAsia" w:ascii="PingFang SC" w:hAnsi="PingFang SC" w:eastAsia="PingFang SC" w:cs="PingFang SC"/>
+          <w:b w:val="0"/>
+          <w:bCs w:val="0"/>
+          <w:sz w:val="28"/>
+          <w:szCs w:val="28"/>
+          <w:lang w:val="en-US" w:eastAsia="zh-Hans"/>
+        </w:rPr>
+      </w:pPr>
+      <w:r>
+        <w:rPr>
+          <w:rFonts w:hint="eastAsia" w:ascii="PingFang SC" w:hAnsi="PingFang SC" w:eastAsia="PingFang SC" w:cs="PingFang SC"/>
+          <w:b w:val="0"/>
+          <w:bCs w:val="0"/>
+          <w:sz w:val="28"/>
+          <w:szCs w:val="28"/>
+          <w:lang w:val="en-US" w:eastAsia="zh-Hans"/>
+        </w:rPr>
+        <w:t>进程的创建</w:t>
+      </w:r>
+    </w:p>
+    <w:p>
+      <w:pPr>
+        <w:widowControl w:val="0"/>
+        <w:numPr>
+          <w:numId w:val="0"/>
+        </w:numPr>
+        <w:ind w:firstLine="560"/>
+        <w:jc w:val="left"/>
+        <w:rPr>
+          <w:rFonts w:hint="default" w:ascii="PingFang SC" w:hAnsi="PingFang SC" w:eastAsia="PingFang SC" w:cs="PingFang SC"/>
+          <w:b w:val="0"/>
+          <w:bCs w:val="0"/>
+          <w:sz w:val="28"/>
+          <w:szCs w:val="28"/>
+          <w:lang w:eastAsia="zh-Hans"/>
+        </w:rPr>
+      </w:pPr>
+      <w:r>
+        <w:rPr>
+          <w:rFonts w:hint="default" w:ascii="PingFang SC" w:hAnsi="PingFang SC" w:eastAsia="PingFang SC" w:cs="PingFang SC"/>
+          <w:b w:val="0"/>
+          <w:bCs w:val="0"/>
+          <w:sz w:val="28"/>
+          <w:szCs w:val="28"/>
+          <w:lang w:eastAsia="zh-Hans"/>
+        </w:rPr>
+        <w:t>&lt;1&gt;</w:t>
+      </w:r>
+      <w:r>
+        <w:rPr>
+          <w:rFonts w:hint="eastAsia" w:ascii="PingFang SC" w:hAnsi="PingFang SC" w:eastAsia="PingFang SC" w:cs="PingFang SC"/>
+          <w:b w:val="0"/>
+          <w:bCs w:val="0"/>
+          <w:sz w:val="28"/>
+          <w:szCs w:val="28"/>
+          <w:lang w:val="en-US" w:eastAsia="zh-Hans"/>
+        </w:rPr>
+        <w:t>fork</w:t>
+      </w:r>
+      <w:r>
+        <w:rPr>
+          <w:rFonts w:hint="default" w:ascii="PingFang SC" w:hAnsi="PingFang SC" w:eastAsia="PingFang SC" w:cs="PingFang SC"/>
+          <w:b w:val="0"/>
+          <w:bCs w:val="0"/>
+          <w:sz w:val="28"/>
+          <w:szCs w:val="28"/>
+          <w:lang w:eastAsia="zh-Hans"/>
+        </w:rPr>
+        <w:t>，</w:t>
+      </w:r>
+      <w:r>
+        <w:rPr>
+          <w:rFonts w:hint="eastAsia" w:ascii="PingFang SC" w:hAnsi="PingFang SC" w:eastAsia="PingFang SC" w:cs="PingFang SC"/>
+          <w:b w:val="0"/>
+          <w:bCs w:val="0"/>
+          <w:sz w:val="28"/>
+          <w:szCs w:val="28"/>
+          <w:lang w:val="en-US" w:eastAsia="zh-Hans"/>
+        </w:rPr>
+        <w:t>和调用系统调</w:t>
+      </w:r>
+      <w:r>
+        <w:rPr>
+          <w:rFonts w:hint="default" w:ascii="PingFang SC" w:hAnsi="PingFang SC" w:eastAsia="PingFang SC" w:cs="PingFang SC"/>
+          <w:b w:val="0"/>
+          <w:bCs w:val="0"/>
+          <w:sz w:val="28"/>
+          <w:szCs w:val="28"/>
+          <w:lang w:eastAsia="zh-Hans"/>
+        </w:rPr>
+        <w:t xml:space="preserve"> </w:t>
+      </w:r>
+      <w:r>
+        <w:rPr>
+          <w:rFonts w:hint="eastAsia" w:ascii="PingFang SC" w:hAnsi="PingFang SC" w:eastAsia="PingFang SC" w:cs="PingFang SC"/>
+          <w:b w:val="0"/>
+          <w:bCs w:val="0"/>
+          <w:sz w:val="28"/>
+          <w:szCs w:val="28"/>
+          <w:lang w:val="en-US" w:eastAsia="zh-Hans"/>
+        </w:rPr>
+        <w:t>daemon</w:t>
+      </w:r>
+      <w:r>
+        <w:rPr>
+          <w:rFonts w:hint="default" w:ascii="PingFang SC" w:hAnsi="PingFang SC" w:eastAsia="PingFang SC" w:cs="PingFang SC"/>
+          <w:b w:val="0"/>
+          <w:bCs w:val="0"/>
+          <w:sz w:val="28"/>
+          <w:szCs w:val="28"/>
+          <w:lang w:eastAsia="zh-Hans"/>
+        </w:rPr>
+        <w:t xml:space="preserve"> </w:t>
+      </w:r>
+      <w:r>
+        <w:rPr>
+          <w:rFonts w:hint="eastAsia" w:ascii="PingFang SC" w:hAnsi="PingFang SC" w:eastAsia="PingFang SC" w:cs="PingFang SC"/>
+          <w:b w:val="0"/>
+          <w:bCs w:val="0"/>
+          <w:sz w:val="28"/>
+          <w:szCs w:val="28"/>
+          <w:lang w:val="en-US" w:eastAsia="zh-Hans"/>
+        </w:rPr>
+        <w:t>API创建</w:t>
+      </w:r>
+      <w:r>
+        <w:rPr>
+          <w:rFonts w:hint="default" w:ascii="PingFang SC" w:hAnsi="PingFang SC" w:eastAsia="PingFang SC" w:cs="PingFang SC"/>
+          <w:b w:val="0"/>
+          <w:bCs w:val="0"/>
+          <w:sz w:val="28"/>
+          <w:szCs w:val="28"/>
+          <w:lang w:eastAsia="zh-Hans"/>
+        </w:rPr>
+        <w:t>,</w:t>
+      </w:r>
+    </w:p>
+    <w:p>
+      <w:pPr>
+        <w:widowControl w:val="0"/>
+        <w:numPr>
+          <w:numId w:val="0"/>
+        </w:numPr>
+        <w:ind w:firstLine="560"/>
+        <w:jc w:val="left"/>
+        <w:rPr>
+          <w:rFonts w:hint="eastAsia" w:ascii="PingFang SC" w:hAnsi="PingFang SC" w:eastAsia="PingFang SC" w:cs="PingFang SC"/>
+          <w:b w:val="0"/>
+          <w:bCs w:val="0"/>
+          <w:sz w:val="28"/>
+          <w:szCs w:val="28"/>
+          <w:lang w:val="en-US" w:eastAsia="zh-Hans"/>
+        </w:rPr>
+      </w:pPr>
+      <w:r>
+        <w:rPr>
+          <w:rFonts w:hint="default" w:ascii="PingFang SC" w:hAnsi="PingFang SC" w:eastAsia="PingFang SC" w:cs="PingFang SC"/>
+          <w:b w:val="0"/>
+          <w:bCs w:val="0"/>
+          <w:sz w:val="28"/>
+          <w:szCs w:val="28"/>
+          <w:lang w:eastAsia="zh-Hans"/>
+        </w:rPr>
+        <w:t>&lt;2&gt;fork</w:t>
+      </w:r>
+      <w:r>
+        <w:rPr>
+          <w:rFonts w:hint="eastAsia" w:ascii="PingFang SC" w:hAnsi="PingFang SC" w:eastAsia="PingFang SC" w:cs="PingFang SC"/>
+          <w:b w:val="0"/>
+          <w:bCs w:val="0"/>
+          <w:sz w:val="28"/>
+          <w:szCs w:val="28"/>
+          <w:lang w:val="en-US" w:eastAsia="zh-Hans"/>
+        </w:rPr>
+        <w:t>一个子进程</w:t>
+      </w:r>
+      <w:r>
+        <w:rPr>
+          <w:rFonts w:hint="default" w:ascii="PingFang SC" w:hAnsi="PingFang SC" w:eastAsia="PingFang SC" w:cs="PingFang SC"/>
+          <w:b w:val="0"/>
+          <w:bCs w:val="0"/>
+          <w:sz w:val="28"/>
+          <w:szCs w:val="28"/>
+          <w:lang w:eastAsia="zh-Hans"/>
+        </w:rPr>
+        <w:t>，</w:t>
+      </w:r>
+      <w:r>
+        <w:rPr>
+          <w:rFonts w:hint="eastAsia" w:ascii="PingFang SC" w:hAnsi="PingFang SC" w:eastAsia="PingFang SC" w:cs="PingFang SC"/>
+          <w:b w:val="0"/>
+          <w:bCs w:val="0"/>
+          <w:sz w:val="28"/>
+          <w:szCs w:val="28"/>
+          <w:lang w:val="en-US" w:eastAsia="zh-Hans"/>
+        </w:rPr>
+        <w:t>父进程退出</w:t>
+      </w:r>
+      <w:r>
+        <w:rPr>
+          <w:rFonts w:hint="default" w:ascii="PingFang SC" w:hAnsi="PingFang SC" w:eastAsia="PingFang SC" w:cs="PingFang SC"/>
+          <w:b w:val="0"/>
+          <w:bCs w:val="0"/>
+          <w:sz w:val="28"/>
+          <w:szCs w:val="28"/>
+          <w:lang w:eastAsia="zh-Hans"/>
+        </w:rPr>
+        <w:t>，</w:t>
+      </w:r>
+      <w:r>
+        <w:rPr>
+          <w:rFonts w:hint="eastAsia" w:ascii="PingFang SC" w:hAnsi="PingFang SC" w:eastAsia="PingFang SC" w:cs="PingFang SC"/>
+          <w:b w:val="0"/>
+          <w:bCs w:val="0"/>
+          <w:sz w:val="28"/>
+          <w:szCs w:val="28"/>
+          <w:lang w:val="en-US" w:eastAsia="zh-Hans"/>
+        </w:rPr>
+        <w:t>子进程成为孤儿进程</w:t>
+      </w:r>
+      <w:r>
+        <w:rPr>
+          <w:rFonts w:hint="default" w:ascii="PingFang SC" w:hAnsi="PingFang SC" w:eastAsia="PingFang SC" w:cs="PingFang SC"/>
+          <w:b w:val="0"/>
+          <w:bCs w:val="0"/>
+          <w:sz w:val="28"/>
+          <w:szCs w:val="28"/>
+          <w:lang w:eastAsia="zh-Hans"/>
+        </w:rPr>
+        <w:t>，</w:t>
+      </w:r>
+      <w:r>
+        <w:rPr>
+          <w:rFonts w:hint="eastAsia" w:ascii="PingFang SC" w:hAnsi="PingFang SC" w:eastAsia="PingFang SC" w:cs="PingFang SC"/>
+          <w:b w:val="0"/>
+          <w:bCs w:val="0"/>
+          <w:sz w:val="28"/>
+          <w:szCs w:val="28"/>
+          <w:lang w:val="en-US" w:eastAsia="zh-Hans"/>
+        </w:rPr>
+        <w:t>被init进程接管</w:t>
+      </w:r>
+    </w:p>
+    <w:p>
+      <w:pPr>
+        <w:widowControl w:val="0"/>
+        <w:numPr>
+          <w:numId w:val="0"/>
+        </w:numPr>
+        <w:ind w:firstLine="560"/>
+        <w:jc w:val="left"/>
+        <w:rPr>
+          <w:rFonts w:hint="eastAsia" w:ascii="PingFang SC" w:hAnsi="PingFang SC" w:eastAsia="PingFang SC" w:cs="PingFang SC"/>
+          <w:b w:val="0"/>
+          <w:bCs w:val="0"/>
+          <w:sz w:val="28"/>
+          <w:szCs w:val="28"/>
+          <w:lang w:val="en-US" w:eastAsia="zh-Hans"/>
+        </w:rPr>
+      </w:pPr>
+      <w:r>
+        <w:rPr>
+          <w:rFonts w:hint="default" w:ascii="PingFang SC" w:hAnsi="PingFang SC" w:eastAsia="PingFang SC" w:cs="PingFang SC"/>
+          <w:b w:val="0"/>
+          <w:bCs w:val="0"/>
+          <w:sz w:val="28"/>
+          <w:szCs w:val="28"/>
+          <w:lang w:eastAsia="zh-Hans"/>
+        </w:rPr>
+        <w:t>&lt;3&gt;</w:t>
+      </w:r>
+      <w:r>
+        <w:rPr>
+          <w:rFonts w:hint="eastAsia" w:ascii="PingFang SC" w:hAnsi="PingFang SC" w:eastAsia="PingFang SC" w:cs="PingFang SC"/>
+          <w:b w:val="0"/>
+          <w:bCs w:val="0"/>
+          <w:sz w:val="28"/>
+          <w:szCs w:val="28"/>
+          <w:lang w:val="en-US" w:eastAsia="zh-Hans"/>
+        </w:rPr>
+        <w:t>调用setsid创建新进程会话</w:t>
+      </w:r>
+      <w:r>
+        <w:rPr>
+          <w:rFonts w:hint="default" w:ascii="PingFang SC" w:hAnsi="PingFang SC" w:eastAsia="PingFang SC" w:cs="PingFang SC"/>
+          <w:b w:val="0"/>
+          <w:bCs w:val="0"/>
+          <w:sz w:val="28"/>
+          <w:szCs w:val="28"/>
+          <w:lang w:eastAsia="zh-Hans"/>
+        </w:rPr>
+        <w:t>，</w:t>
+      </w:r>
+      <w:r>
+        <w:rPr>
+          <w:rFonts w:hint="eastAsia" w:ascii="PingFang SC" w:hAnsi="PingFang SC" w:eastAsia="PingFang SC" w:cs="PingFang SC"/>
+          <w:b w:val="0"/>
+          <w:bCs w:val="0"/>
+          <w:sz w:val="28"/>
+          <w:szCs w:val="28"/>
+          <w:lang w:val="en-US" w:eastAsia="zh-Hans"/>
+        </w:rPr>
+        <w:t>因为现在进程标记的还是</w:t>
+      </w:r>
+      <w:r>
+        <w:rPr>
+          <w:rFonts w:hint="default" w:ascii="PingFang SC" w:hAnsi="PingFang SC" w:eastAsia="PingFang SC" w:cs="PingFang SC"/>
+          <w:b w:val="0"/>
+          <w:bCs w:val="0"/>
+          <w:sz w:val="28"/>
+          <w:szCs w:val="28"/>
+          <w:lang w:eastAsia="zh-Hans"/>
+        </w:rPr>
+        <w:t>，</w:t>
+      </w:r>
+      <w:r>
+        <w:rPr>
+          <w:rFonts w:hint="eastAsia" w:ascii="PingFang SC" w:hAnsi="PingFang SC" w:eastAsia="PingFang SC" w:cs="PingFang SC"/>
+          <w:b w:val="0"/>
+          <w:bCs w:val="0"/>
+          <w:sz w:val="28"/>
+          <w:szCs w:val="28"/>
+          <w:lang w:val="en-US" w:eastAsia="zh-Hans"/>
+        </w:rPr>
+        <w:t>以前的父进程</w:t>
+      </w:r>
+    </w:p>
+    <w:p>
+      <w:pPr>
+        <w:widowControl w:val="0"/>
+        <w:numPr>
+          <w:numId w:val="0"/>
+        </w:numPr>
+        <w:ind w:firstLine="560"/>
+        <w:jc w:val="left"/>
+        <w:rPr>
+          <w:rFonts w:hint="eastAsia" w:ascii="PingFang SC" w:hAnsi="PingFang SC" w:eastAsia="PingFang SC" w:cs="PingFang SC"/>
+          <w:b w:val="0"/>
+          <w:bCs w:val="0"/>
+          <w:sz w:val="28"/>
+          <w:szCs w:val="28"/>
+          <w:lang w:val="en-US" w:eastAsia="zh-Hans"/>
+        </w:rPr>
+      </w:pPr>
+      <w:r>
+        <w:rPr>
+          <w:rFonts w:hint="default" w:ascii="PingFang SC" w:hAnsi="PingFang SC" w:eastAsia="PingFang SC" w:cs="PingFang SC"/>
+          <w:b w:val="0"/>
+          <w:bCs w:val="0"/>
+          <w:sz w:val="28"/>
+          <w:szCs w:val="28"/>
+          <w:lang w:eastAsia="zh-Hans"/>
+        </w:rPr>
+        <w:t>&lt;4&gt;</w:t>
+      </w:r>
+      <w:r>
+        <w:rPr>
+          <w:rFonts w:hint="eastAsia" w:ascii="PingFang SC" w:hAnsi="PingFang SC" w:eastAsia="PingFang SC" w:cs="PingFang SC"/>
+          <w:b w:val="0"/>
+          <w:bCs w:val="0"/>
+          <w:sz w:val="28"/>
+          <w:szCs w:val="28"/>
+          <w:lang w:val="en-US" w:eastAsia="zh-Hans"/>
+        </w:rPr>
+        <w:t>切换当前的工作目录到根目录</w:t>
+      </w:r>
+    </w:p>
+    <w:p>
+      <w:pPr>
+        <w:widowControl w:val="0"/>
+        <w:numPr>
+          <w:numId w:val="0"/>
+        </w:numPr>
+        <w:ind w:firstLine="560"/>
+        <w:jc w:val="left"/>
+        <w:rPr>
+          <w:rFonts w:hint="eastAsia" w:ascii="PingFang SC" w:hAnsi="PingFang SC" w:eastAsia="PingFang SC" w:cs="PingFang SC"/>
+          <w:b w:val="0"/>
+          <w:bCs w:val="0"/>
+          <w:sz w:val="28"/>
+          <w:szCs w:val="28"/>
+          <w:lang w:eastAsia="zh-Hans"/>
+        </w:rPr>
+      </w:pPr>
+      <w:r>
+        <w:rPr>
+          <w:rFonts w:hint="default" w:ascii="PingFang SC" w:hAnsi="PingFang SC" w:eastAsia="PingFang SC" w:cs="PingFang SC"/>
+          <w:b w:val="0"/>
+          <w:bCs w:val="0"/>
+          <w:sz w:val="28"/>
+          <w:szCs w:val="28"/>
+          <w:lang w:eastAsia="zh-Hans"/>
+        </w:rPr>
+        <w:t>&lt;5&gt;</w:t>
+      </w:r>
+      <w:r>
+        <w:rPr>
+          <w:rFonts w:hint="eastAsia" w:ascii="PingFang SC" w:hAnsi="PingFang SC" w:eastAsia="PingFang SC" w:cs="PingFang SC"/>
+          <w:b w:val="0"/>
+          <w:bCs w:val="0"/>
+          <w:sz w:val="28"/>
+          <w:szCs w:val="28"/>
+          <w:lang w:val="en-US" w:eastAsia="zh-Hans"/>
+        </w:rPr>
+        <w:t>将</w:t>
+      </w:r>
       <w:bookmarkStart w:id="0" w:name="_GoBack"/>
       <w:bookmarkEnd w:id="0"/>
-    </w:p>
-    <w:p>
-      <w:pPr>
-        <w:numPr>
-          <w:ilvl w:val="0"/>
-          <w:numId w:val="0"/>
-        </w:numPr>
-        <w:ind w:firstLine="3780" w:firstLineChars="1350"/>
-        <w:jc w:val="left"/>
-        <w:rPr>
-          <w:rFonts w:hint="eastAsia" w:ascii="PingFang SC" w:hAnsi="PingFang SC" w:eastAsia="PingFang SC" w:cs="PingFang SC"/>
-          <w:b w:val="0"/>
-          <w:bCs w:val="0"/>
-          <w:sz w:val="28"/>
-          <w:szCs w:val="28"/>
-          <w:lang w:val="en-US" w:eastAsia="zh-Hans"/>
-        </w:rPr>
-      </w:pPr>
-    </w:p>
-    <w:p>
-      <w:pPr>
-        <w:numPr>
-          <w:ilvl w:val="0"/>
-          <w:numId w:val="0"/>
-        </w:numPr>
-        <w:ind w:firstLine="3780" w:firstLineChars="1350"/>
-        <w:jc w:val="left"/>
-        <w:rPr>
-          <w:rFonts w:hint="eastAsia" w:ascii="PingFang SC" w:hAnsi="PingFang SC" w:eastAsia="PingFang SC" w:cs="PingFang SC"/>
-          <w:b w:val="0"/>
-          <w:bCs w:val="0"/>
-          <w:sz w:val="28"/>
-          <w:szCs w:val="28"/>
-          <w:lang w:val="en-US" w:eastAsia="zh-Hans"/>
-        </w:rPr>
-      </w:pPr>
-      <w:r>
-        <w:rPr>
-          <w:rFonts w:hint="eastAsia" w:ascii="PingFang SC" w:hAnsi="PingFang SC" w:eastAsia="PingFang SC" w:cs="PingFang SC"/>
-          <w:b w:val="0"/>
-          <w:bCs w:val="0"/>
-          <w:sz w:val="28"/>
-          <w:szCs w:val="28"/>
-          <w:lang w:val="en-US" w:eastAsia="zh-Hans"/>
-        </w:rPr>
-        <w:t xml:space="preserve">struct sigaction </w:t>
-      </w:r>
-      <w:r>
-        <w:rPr>
-          <w:rFonts w:hint="default" w:ascii="PingFang SC" w:hAnsi="PingFang SC" w:eastAsia="PingFang SC" w:cs="PingFang SC"/>
-          <w:b w:val="0"/>
-          <w:bCs w:val="0"/>
-          <w:sz w:val="28"/>
-          <w:szCs w:val="28"/>
-          <w:lang w:eastAsia="zh-Hans"/>
-        </w:rPr>
-        <w:t>{</w:t>
-      </w:r>
-    </w:p>
-    <w:p>
-      <w:pPr>
-        <w:numPr>
-          <w:ilvl w:val="0"/>
-          <w:numId w:val="0"/>
-        </w:numPr>
-        <w:ind w:firstLine="4340" w:firstLineChars="1550"/>
-        <w:jc w:val="left"/>
-        <w:rPr>
-          <w:rFonts w:hint="eastAsia" w:ascii="PingFang SC" w:hAnsi="PingFang SC" w:eastAsia="PingFang SC" w:cs="PingFang SC"/>
-          <w:b w:val="0"/>
-          <w:bCs w:val="0"/>
-          <w:sz w:val="28"/>
-          <w:szCs w:val="28"/>
-          <w:lang w:val="en-US" w:eastAsia="zh-Hans"/>
-        </w:rPr>
-      </w:pPr>
-      <w:r>
-        <w:rPr>
-          <w:rFonts w:hint="eastAsia" w:ascii="PingFang SC" w:hAnsi="PingFang SC" w:eastAsia="PingFang SC" w:cs="PingFang SC"/>
-          <w:b w:val="0"/>
-          <w:bCs w:val="0"/>
-          <w:sz w:val="28"/>
-          <w:szCs w:val="28"/>
-          <w:lang w:val="en-US" w:eastAsia="zh-Hans"/>
-        </w:rPr>
-        <w:t>void(*sa_handler)(int); //处理函数</w:t>
-      </w:r>
-    </w:p>
-    <w:p>
-      <w:pPr>
-        <w:numPr>
-          <w:ilvl w:val="0"/>
-          <w:numId w:val="0"/>
-        </w:numPr>
-        <w:ind w:firstLine="4340" w:firstLineChars="1550"/>
-        <w:jc w:val="left"/>
-        <w:rPr>
-          <w:rFonts w:hint="eastAsia" w:ascii="PingFang SC" w:hAnsi="PingFang SC" w:eastAsia="PingFang SC" w:cs="PingFang SC"/>
-          <w:b w:val="0"/>
-          <w:bCs w:val="0"/>
-          <w:sz w:val="28"/>
-          <w:szCs w:val="28"/>
-          <w:lang w:val="en-US" w:eastAsia="zh-Hans"/>
-        </w:rPr>
-      </w:pPr>
-      <w:r>
-        <w:rPr>
-          <w:rFonts w:hint="eastAsia" w:ascii="PingFang SC" w:hAnsi="PingFang SC" w:eastAsia="PingFang SC" w:cs="PingFang SC"/>
-          <w:b w:val="0"/>
-          <w:bCs w:val="0"/>
-          <w:sz w:val="28"/>
-          <w:szCs w:val="28"/>
-          <w:lang w:val="en-US" w:eastAsia="zh-Hans"/>
-        </w:rPr>
-        <w:t>void(*sa_sigaction)(int, siginfo</w:t>
-      </w:r>
-      <w:r>
-        <w:rPr>
-          <w:rFonts w:hint="default" w:ascii="PingFang SC" w:hAnsi="PingFang SC" w:eastAsia="PingFang SC" w:cs="PingFang SC"/>
-          <w:b w:val="0"/>
-          <w:bCs w:val="0"/>
-          <w:sz w:val="28"/>
-          <w:szCs w:val="28"/>
-          <w:lang w:eastAsia="zh-Hans"/>
-        </w:rPr>
-        <w:t>_</w:t>
-      </w:r>
-      <w:r>
-        <w:rPr>
-          <w:rFonts w:hint="eastAsia" w:ascii="PingFang SC" w:hAnsi="PingFang SC" w:eastAsia="PingFang SC" w:cs="PingFang SC"/>
-          <w:b w:val="0"/>
-          <w:bCs w:val="0"/>
-          <w:sz w:val="28"/>
-          <w:szCs w:val="28"/>
-          <w:lang w:val="en-US" w:eastAsia="zh-Hans"/>
-        </w:rPr>
-        <w:t>t*,void*); //处理函数</w:t>
-      </w:r>
-      <w:r>
-        <w:rPr>
-          <w:rFonts w:hint="default" w:ascii="PingFang SC" w:hAnsi="PingFang SC" w:eastAsia="PingFang SC" w:cs="PingFang SC"/>
-          <w:b w:val="0"/>
-          <w:bCs w:val="0"/>
-          <w:sz w:val="28"/>
-          <w:szCs w:val="28"/>
-          <w:lang w:eastAsia="zh-Hans"/>
-        </w:rPr>
-        <w:t xml:space="preserve"> </w:t>
-      </w:r>
-      <w:r>
-        <w:rPr>
-          <w:rFonts w:hint="eastAsia" w:ascii="PingFang SC" w:hAnsi="PingFang SC" w:eastAsia="PingFang SC" w:cs="PingFang SC"/>
-          <w:b w:val="0"/>
-          <w:bCs w:val="0"/>
-          <w:sz w:val="28"/>
-          <w:szCs w:val="28"/>
-          <w:lang w:val="en-US" w:eastAsia="zh-Hans"/>
-        </w:rPr>
-        <w:t>一般不用了解</w:t>
-      </w:r>
-    </w:p>
-    <w:p>
-      <w:pPr>
-        <w:numPr>
-          <w:ilvl w:val="0"/>
-          <w:numId w:val="0"/>
-        </w:numPr>
-        <w:ind w:firstLine="4340" w:firstLineChars="1550"/>
-        <w:jc w:val="left"/>
-        <w:rPr>
-          <w:rFonts w:hint="eastAsia" w:ascii="PingFang SC" w:hAnsi="PingFang SC" w:eastAsia="PingFang SC" w:cs="PingFang SC"/>
-          <w:b w:val="0"/>
-          <w:bCs w:val="0"/>
-          <w:sz w:val="28"/>
-          <w:szCs w:val="28"/>
-          <w:lang w:val="en-US" w:eastAsia="zh-Hans"/>
-        </w:rPr>
-      </w:pPr>
-      <w:r>
-        <w:rPr>
-          <w:rFonts w:hint="default" w:ascii="PingFang SC" w:hAnsi="PingFang SC" w:eastAsia="PingFang SC" w:cs="PingFang SC"/>
-          <w:b w:val="0"/>
-          <w:bCs w:val="0"/>
-          <w:sz w:val="28"/>
-          <w:szCs w:val="28"/>
-          <w:lang w:eastAsia="zh-Hans"/>
-        </w:rPr>
-        <w:t>s</w:t>
-      </w:r>
-      <w:r>
-        <w:rPr>
-          <w:rFonts w:hint="eastAsia" w:ascii="PingFang SC" w:hAnsi="PingFang SC" w:eastAsia="PingFang SC" w:cs="PingFang SC"/>
-          <w:b w:val="0"/>
-          <w:bCs w:val="0"/>
-          <w:sz w:val="28"/>
-          <w:szCs w:val="28"/>
-          <w:lang w:val="en-US" w:eastAsia="zh-Hans"/>
-        </w:rPr>
-        <w:t>igset</w:t>
-      </w:r>
-      <w:r>
-        <w:rPr>
-          <w:rFonts w:hint="default" w:ascii="PingFang SC" w:hAnsi="PingFang SC" w:eastAsia="PingFang SC" w:cs="PingFang SC"/>
-          <w:b w:val="0"/>
-          <w:bCs w:val="0"/>
-          <w:sz w:val="28"/>
-          <w:szCs w:val="28"/>
-          <w:lang w:eastAsia="zh-Hans"/>
-        </w:rPr>
-        <w:t>_</w:t>
-      </w:r>
-      <w:r>
-        <w:rPr>
-          <w:rFonts w:hint="eastAsia" w:ascii="PingFang SC" w:hAnsi="PingFang SC" w:eastAsia="PingFang SC" w:cs="PingFang SC"/>
-          <w:b w:val="0"/>
-          <w:bCs w:val="0"/>
-          <w:sz w:val="28"/>
-          <w:szCs w:val="28"/>
-          <w:lang w:val="en-US" w:eastAsia="zh-Hans"/>
-        </w:rPr>
-        <w:t>t</w:t>
-      </w:r>
-      <w:r>
-        <w:rPr>
-          <w:rFonts w:hint="default" w:ascii="PingFang SC" w:hAnsi="PingFang SC" w:eastAsia="PingFang SC" w:cs="PingFang SC"/>
-          <w:b w:val="0"/>
-          <w:bCs w:val="0"/>
-          <w:sz w:val="28"/>
-          <w:szCs w:val="28"/>
-          <w:lang w:eastAsia="zh-Hans"/>
-        </w:rPr>
-        <w:t xml:space="preserve">  </w:t>
-      </w:r>
-      <w:r>
-        <w:rPr>
-          <w:rFonts w:hint="eastAsia" w:ascii="PingFang SC" w:hAnsi="PingFang SC" w:eastAsia="PingFang SC" w:cs="PingFang SC"/>
-          <w:b w:val="0"/>
-          <w:bCs w:val="0"/>
-          <w:sz w:val="28"/>
-          <w:szCs w:val="28"/>
-          <w:lang w:val="en-US" w:eastAsia="zh-Hans"/>
-        </w:rPr>
-        <w:t>sa_mask; //掩码</w:t>
-      </w:r>
-      <w:r>
-        <w:rPr>
-          <w:rFonts w:hint="default" w:ascii="PingFang SC" w:hAnsi="PingFang SC" w:eastAsia="PingFang SC" w:cs="PingFang SC"/>
-          <w:b w:val="0"/>
-          <w:bCs w:val="0"/>
-          <w:sz w:val="28"/>
-          <w:szCs w:val="28"/>
-          <w:lang w:eastAsia="zh-Hans"/>
-        </w:rPr>
-        <w:t xml:space="preserve">  </w:t>
-      </w:r>
-      <w:r>
-        <w:rPr>
-          <w:rFonts w:hint="eastAsia" w:ascii="PingFang SC" w:hAnsi="PingFang SC" w:eastAsia="PingFang SC" w:cs="PingFang SC"/>
-          <w:b w:val="0"/>
-          <w:bCs w:val="0"/>
-          <w:sz w:val="28"/>
-          <w:szCs w:val="28"/>
-          <w:lang w:val="en-US" w:eastAsia="zh-Hans"/>
-        </w:rPr>
-        <w:t>屏蔽哪些信号</w:t>
-      </w:r>
-    </w:p>
-    <w:p>
-      <w:pPr>
-        <w:numPr>
-          <w:ilvl w:val="0"/>
-          <w:numId w:val="0"/>
-        </w:numPr>
-        <w:ind w:firstLine="4340" w:firstLineChars="1550"/>
-        <w:jc w:val="left"/>
-        <w:rPr>
-          <w:rFonts w:hint="eastAsia" w:ascii="PingFang SC" w:hAnsi="PingFang SC" w:eastAsia="PingFang SC" w:cs="PingFang SC"/>
-          <w:b w:val="0"/>
-          <w:bCs w:val="0"/>
-          <w:sz w:val="28"/>
-          <w:szCs w:val="28"/>
-          <w:lang w:val="en-US" w:eastAsia="zh-Hans"/>
-        </w:rPr>
-      </w:pPr>
-      <w:r>
-        <w:rPr>
-          <w:rFonts w:hint="eastAsia" w:ascii="PingFang SC" w:hAnsi="PingFang SC" w:eastAsia="PingFang SC" w:cs="PingFang SC"/>
-          <w:b w:val="0"/>
-          <w:bCs w:val="0"/>
-          <w:sz w:val="28"/>
-          <w:szCs w:val="28"/>
-          <w:lang w:val="en-US" w:eastAsia="zh-Hans"/>
-        </w:rPr>
-        <w:t xml:space="preserve">int </w:t>
-      </w:r>
-      <w:r>
-        <w:rPr>
-          <w:rFonts w:hint="default" w:ascii="PingFang SC" w:hAnsi="PingFang SC" w:eastAsia="PingFang SC" w:cs="PingFang SC"/>
-          <w:b w:val="0"/>
-          <w:bCs w:val="0"/>
-          <w:sz w:val="28"/>
-          <w:szCs w:val="28"/>
-          <w:lang w:eastAsia="zh-Hans"/>
-        </w:rPr>
-        <w:t xml:space="preserve">  </w:t>
-      </w:r>
-      <w:r>
-        <w:rPr>
-          <w:rFonts w:hint="eastAsia" w:ascii="PingFang SC" w:hAnsi="PingFang SC" w:eastAsia="PingFang SC" w:cs="PingFang SC"/>
-          <w:b w:val="0"/>
-          <w:bCs w:val="0"/>
-          <w:sz w:val="28"/>
-          <w:szCs w:val="28"/>
-          <w:lang w:val="en-US" w:eastAsia="zh-Hans"/>
-        </w:rPr>
-        <w:t>sa</w:t>
-      </w:r>
-      <w:r>
-        <w:rPr>
-          <w:rFonts w:hint="default" w:ascii="PingFang SC" w:hAnsi="PingFang SC" w:eastAsia="PingFang SC" w:cs="PingFang SC"/>
-          <w:b w:val="0"/>
-          <w:bCs w:val="0"/>
-          <w:sz w:val="28"/>
-          <w:szCs w:val="28"/>
-          <w:lang w:eastAsia="zh-Hans"/>
-        </w:rPr>
-        <w:t>_</w:t>
-      </w:r>
-      <w:r>
-        <w:rPr>
-          <w:rFonts w:hint="eastAsia" w:ascii="PingFang SC" w:hAnsi="PingFang SC" w:eastAsia="PingFang SC" w:cs="PingFang SC"/>
-          <w:b w:val="0"/>
-          <w:bCs w:val="0"/>
-          <w:sz w:val="28"/>
-          <w:szCs w:val="28"/>
-          <w:lang w:val="en-US" w:eastAsia="zh-Hans"/>
-        </w:rPr>
-        <w:t xml:space="preserve">flags; </w:t>
-      </w:r>
-      <w:r>
-        <w:rPr>
-          <w:rFonts w:hint="default" w:ascii="PingFang SC" w:hAnsi="PingFang SC" w:eastAsia="PingFang SC" w:cs="PingFang SC"/>
-          <w:b w:val="0"/>
-          <w:bCs w:val="0"/>
-          <w:sz w:val="28"/>
-          <w:szCs w:val="28"/>
-          <w:lang w:eastAsia="zh-Hans"/>
-        </w:rPr>
-        <w:t>//</w:t>
-      </w:r>
-      <w:r>
-        <w:rPr>
-          <w:rFonts w:hint="eastAsia" w:ascii="PingFang SC" w:hAnsi="PingFang SC" w:eastAsia="PingFang SC" w:cs="PingFang SC"/>
-          <w:b w:val="0"/>
-          <w:bCs w:val="0"/>
-          <w:sz w:val="28"/>
-          <w:szCs w:val="28"/>
-          <w:lang w:val="en-US" w:eastAsia="zh-Hans"/>
-        </w:rPr>
-        <w:t>根据SA</w:t>
-      </w:r>
-      <w:r>
-        <w:rPr>
-          <w:rFonts w:hint="default" w:ascii="PingFang SC" w:hAnsi="PingFang SC" w:eastAsia="PingFang SC" w:cs="PingFang SC"/>
-          <w:b w:val="0"/>
-          <w:bCs w:val="0"/>
-          <w:sz w:val="28"/>
-          <w:szCs w:val="28"/>
-          <w:lang w:eastAsia="zh-Hans"/>
-        </w:rPr>
-        <w:t>_</w:t>
-      </w:r>
-      <w:r>
-        <w:rPr>
-          <w:rFonts w:hint="eastAsia" w:ascii="PingFang SC" w:hAnsi="PingFang SC" w:eastAsia="PingFang SC" w:cs="PingFang SC"/>
-          <w:b w:val="0"/>
-          <w:bCs w:val="0"/>
-          <w:sz w:val="28"/>
-          <w:szCs w:val="28"/>
-          <w:lang w:val="en-US" w:eastAsia="zh-Hans"/>
-        </w:rPr>
-        <w:t>SIGINFO标记选择sa_handler/sa_sigaction</w:t>
-      </w:r>
-    </w:p>
-    <w:p>
-      <w:pPr>
-        <w:numPr>
-          <w:ilvl w:val="0"/>
-          <w:numId w:val="0"/>
-        </w:numPr>
-        <w:ind w:firstLine="4340" w:firstLineChars="1550"/>
-        <w:jc w:val="left"/>
-        <w:rPr>
-          <w:rFonts w:hint="eastAsia" w:ascii="PingFang SC" w:hAnsi="PingFang SC" w:eastAsia="PingFang SC" w:cs="PingFang SC"/>
-          <w:b w:val="0"/>
-          <w:bCs w:val="0"/>
-          <w:sz w:val="28"/>
-          <w:szCs w:val="28"/>
-          <w:lang w:val="en-US" w:eastAsia="zh-Hans"/>
-        </w:rPr>
-      </w:pPr>
-      <w:r>
-        <w:rPr>
-          <w:rFonts w:hint="eastAsia" w:ascii="PingFang SC" w:hAnsi="PingFang SC" w:eastAsia="PingFang SC" w:cs="PingFang SC"/>
-          <w:b w:val="0"/>
-          <w:bCs w:val="0"/>
-          <w:sz w:val="28"/>
-          <w:szCs w:val="28"/>
-          <w:lang w:val="en-US" w:eastAsia="zh-Hans"/>
-        </w:rPr>
-        <w:t>void(*sa restorer)(void); // 设置NULL,一般不用</w:t>
-      </w:r>
-    </w:p>
-    <w:p>
-      <w:pPr>
-        <w:numPr>
-          <w:ilvl w:val="0"/>
-          <w:numId w:val="0"/>
-        </w:numPr>
-        <w:ind w:firstLine="3780" w:firstLineChars="1350"/>
-        <w:jc w:val="left"/>
-        <w:rPr>
-          <w:rFonts w:hint="eastAsia" w:ascii="PingFang SC" w:hAnsi="PingFang SC" w:eastAsia="PingFang SC" w:cs="PingFang SC"/>
-          <w:b w:val="0"/>
-          <w:bCs w:val="0"/>
-          <w:sz w:val="28"/>
-          <w:szCs w:val="28"/>
-          <w:lang w:val="en-US" w:eastAsia="zh-Hans"/>
-        </w:rPr>
-      </w:pPr>
-      <w:r>
-        <w:rPr>
-          <w:rFonts w:hint="default" w:ascii="PingFang SC" w:hAnsi="PingFang SC" w:eastAsia="PingFang SC" w:cs="PingFang SC"/>
-          <w:b w:val="0"/>
-          <w:bCs w:val="0"/>
-          <w:sz w:val="28"/>
-          <w:szCs w:val="28"/>
-          <w:lang w:eastAsia="zh-Hans"/>
-        </w:rPr>
-        <w:t>}</w:t>
-      </w:r>
-      <w:r>
-        <w:rPr>
-          <w:rFonts w:hint="eastAsia" w:ascii="PingFang SC" w:hAnsi="PingFang SC" w:eastAsia="PingFang SC" w:cs="PingFang SC"/>
-          <w:b w:val="0"/>
-          <w:bCs w:val="0"/>
-          <w:sz w:val="28"/>
-          <w:szCs w:val="28"/>
-          <w:lang w:val="en-US" w:eastAsia="zh-Hans"/>
-        </w:rPr>
-        <w:t>;</w:t>
-      </w:r>
+      <w:r>
+        <w:rPr>
+          <w:rFonts w:hint="eastAsia" w:ascii="PingFang SC" w:hAnsi="PingFang SC" w:eastAsia="PingFang SC" w:cs="PingFang SC"/>
+          <w:b w:val="0"/>
+          <w:bCs w:val="0"/>
+          <w:sz w:val="28"/>
+          <w:szCs w:val="28"/>
+          <w:lang w:val="en-US" w:eastAsia="zh-Hans"/>
+        </w:rPr>
+        <w:t>标准输入</w:t>
+      </w:r>
+      <w:r>
+        <w:rPr>
+          <w:rFonts w:hint="default" w:ascii="PingFang SC" w:hAnsi="PingFang SC" w:eastAsia="PingFang SC" w:cs="PingFang SC"/>
+          <w:b w:val="0"/>
+          <w:bCs w:val="0"/>
+          <w:sz w:val="28"/>
+          <w:szCs w:val="28"/>
+          <w:lang w:eastAsia="zh-Hans"/>
+        </w:rPr>
+        <w:t>，</w:t>
+      </w:r>
+      <w:r>
+        <w:rPr>
+          <w:rFonts w:hint="eastAsia" w:ascii="PingFang SC" w:hAnsi="PingFang SC" w:eastAsia="PingFang SC" w:cs="PingFang SC"/>
+          <w:b w:val="0"/>
+          <w:bCs w:val="0"/>
+          <w:sz w:val="28"/>
+          <w:szCs w:val="28"/>
+          <w:lang w:val="en-US" w:eastAsia="zh-Hans"/>
+        </w:rPr>
+        <w:t>输出</w:t>
+      </w:r>
+      <w:r>
+        <w:rPr>
+          <w:rFonts w:hint="default" w:ascii="PingFang SC" w:hAnsi="PingFang SC" w:eastAsia="PingFang SC" w:cs="PingFang SC"/>
+          <w:b w:val="0"/>
+          <w:bCs w:val="0"/>
+          <w:sz w:val="28"/>
+          <w:szCs w:val="28"/>
+          <w:lang w:eastAsia="zh-Hans"/>
+        </w:rPr>
+        <w:t>，</w:t>
+      </w:r>
+      <w:r>
+        <w:rPr>
+          <w:rFonts w:hint="eastAsia" w:ascii="PingFang SC" w:hAnsi="PingFang SC" w:eastAsia="PingFang SC" w:cs="PingFang SC"/>
+          <w:b w:val="0"/>
+          <w:bCs w:val="0"/>
+          <w:sz w:val="28"/>
+          <w:szCs w:val="28"/>
+          <w:lang w:val="en-US" w:eastAsia="zh-Hans"/>
+        </w:rPr>
+        <w:t>出错重定向到</w:t>
+      </w:r>
+      <w:r>
+        <w:rPr>
+          <w:rFonts w:hint="default" w:ascii="PingFang SC" w:hAnsi="PingFang SC" w:eastAsia="PingFang SC" w:cs="PingFang SC"/>
+          <w:b w:val="0"/>
+          <w:bCs w:val="0"/>
+          <w:sz w:val="28"/>
+          <w:szCs w:val="28"/>
+          <w:lang w:eastAsia="zh-Hans"/>
+        </w:rPr>
+        <w:t>/dev/null</w:t>
+      </w:r>
+    </w:p>
+    <w:p>
+      <w:pPr>
+        <w:widowControl w:val="0"/>
+        <w:numPr>
+          <w:numId w:val="0"/>
+        </w:numPr>
+        <w:jc w:val="left"/>
+        <w:rPr>
+          <w:rFonts w:hint="eastAsia" w:ascii="PingFang SC" w:hAnsi="PingFang SC" w:eastAsia="PingFang SC" w:cs="PingFang SC"/>
+          <w:b w:val="0"/>
+          <w:bCs w:val="0"/>
+          <w:sz w:val="28"/>
+          <w:szCs w:val="28"/>
+          <w:lang w:eastAsia="zh-Hans"/>
+        </w:rPr>
+      </w:pPr>
+    </w:p>
+    <w:p>
+      <w:pPr>
+        <w:widowControl w:val="0"/>
+        <w:numPr>
+          <w:numId w:val="0"/>
+        </w:numPr>
+        <w:jc w:val="left"/>
+        <w:rPr>
+          <w:rFonts w:hint="eastAsia" w:ascii="PingFang SC" w:hAnsi="PingFang SC" w:eastAsia="PingFang SC" w:cs="PingFang SC"/>
+          <w:b w:val="0"/>
+          <w:bCs w:val="0"/>
+          <w:sz w:val="28"/>
+          <w:szCs w:val="28"/>
+          <w:lang w:eastAsia="zh-Hans"/>
+        </w:rPr>
+      </w:pPr>
+    </w:p>
+    <w:p>
+      <w:pPr>
+        <w:widowControl w:val="0"/>
+        <w:numPr>
+          <w:numId w:val="0"/>
+        </w:numPr>
+        <w:jc w:val="left"/>
+        <w:rPr>
+          <w:rFonts w:hint="eastAsia" w:ascii="PingFang SC" w:hAnsi="PingFang SC" w:eastAsia="PingFang SC" w:cs="PingFang SC"/>
+          <w:b w:val="0"/>
+          <w:bCs w:val="0"/>
+          <w:sz w:val="28"/>
+          <w:szCs w:val="28"/>
+          <w:lang w:eastAsia="zh-Hans"/>
+        </w:rPr>
+      </w:pPr>
+    </w:p>
+    <w:p>
+      <w:pPr>
+        <w:widowControl w:val="0"/>
+        <w:numPr>
+          <w:numId w:val="0"/>
+        </w:numPr>
+        <w:jc w:val="left"/>
+        <w:rPr>
+          <w:rFonts w:hint="eastAsia" w:ascii="PingFang SC" w:hAnsi="PingFang SC" w:eastAsia="PingFang SC" w:cs="PingFang SC"/>
+          <w:b w:val="0"/>
+          <w:bCs w:val="0"/>
+          <w:sz w:val="28"/>
+          <w:szCs w:val="28"/>
+          <w:lang w:eastAsia="zh-Hans"/>
+        </w:rPr>
+      </w:pPr>
+    </w:p>
+    <w:p>
+      <w:pPr>
+        <w:widowControl w:val="0"/>
+        <w:numPr>
+          <w:numId w:val="0"/>
+        </w:numPr>
+        <w:jc w:val="left"/>
+        <w:rPr>
+          <w:rFonts w:hint="eastAsia" w:ascii="PingFang SC" w:hAnsi="PingFang SC" w:eastAsia="PingFang SC" w:cs="PingFang SC"/>
+          <w:b w:val="0"/>
+          <w:bCs w:val="0"/>
+          <w:sz w:val="28"/>
+          <w:szCs w:val="28"/>
+          <w:lang w:eastAsia="zh-Hans"/>
+        </w:rPr>
+      </w:pPr>
+    </w:p>
+    <w:p>
+      <w:pPr>
+        <w:widowControl w:val="0"/>
+        <w:numPr>
+          <w:numId w:val="0"/>
+        </w:numPr>
+        <w:jc w:val="left"/>
+        <w:rPr>
+          <w:rFonts w:hint="eastAsia" w:ascii="PingFang SC" w:hAnsi="PingFang SC" w:eastAsia="PingFang SC" w:cs="PingFang SC"/>
+          <w:b w:val="0"/>
+          <w:bCs w:val="0"/>
+          <w:sz w:val="28"/>
+          <w:szCs w:val="28"/>
+          <w:lang w:eastAsia="zh-Hans"/>
+        </w:rPr>
+      </w:pPr>
+    </w:p>
+    <w:p>
+      <w:pPr>
+        <w:widowControl w:val="0"/>
+        <w:numPr>
+          <w:numId w:val="0"/>
+        </w:numPr>
+        <w:jc w:val="left"/>
+        <w:rPr>
+          <w:rFonts w:hint="eastAsia" w:ascii="PingFang SC" w:hAnsi="PingFang SC" w:eastAsia="PingFang SC" w:cs="PingFang SC"/>
+          <w:b w:val="0"/>
+          <w:bCs w:val="0"/>
+          <w:sz w:val="28"/>
+          <w:szCs w:val="28"/>
+          <w:lang w:eastAsia="zh-Hans"/>
+        </w:rPr>
+      </w:pPr>
+    </w:p>
+    <w:p>
+      <w:pPr>
+        <w:widowControl w:val="0"/>
+        <w:numPr>
+          <w:numId w:val="0"/>
+        </w:numPr>
+        <w:jc w:val="left"/>
+        <w:rPr>
+          <w:rFonts w:hint="eastAsia" w:ascii="PingFang SC" w:hAnsi="PingFang SC" w:eastAsia="PingFang SC" w:cs="PingFang SC"/>
+          <w:b w:val="0"/>
+          <w:bCs w:val="0"/>
+          <w:sz w:val="28"/>
+          <w:szCs w:val="28"/>
+          <w:lang w:eastAsia="zh-Hans"/>
+        </w:rPr>
+      </w:pPr>
+    </w:p>
+    <w:p>
+      <w:pPr>
+        <w:widowControl w:val="0"/>
+        <w:numPr>
+          <w:numId w:val="0"/>
+        </w:numPr>
+        <w:jc w:val="left"/>
+        <w:rPr>
+          <w:rFonts w:hint="eastAsia" w:ascii="PingFang SC" w:hAnsi="PingFang SC" w:eastAsia="PingFang SC" w:cs="PingFang SC"/>
+          <w:b w:val="0"/>
+          <w:bCs w:val="0"/>
+          <w:sz w:val="28"/>
+          <w:szCs w:val="28"/>
+          <w:lang w:eastAsia="zh-Hans"/>
+        </w:rPr>
+      </w:pPr>
+    </w:p>
+    <w:p>
+      <w:pPr>
+        <w:widowControl w:val="0"/>
+        <w:numPr>
+          <w:numId w:val="0"/>
+        </w:numPr>
+        <w:jc w:val="left"/>
+        <w:rPr>
+          <w:rFonts w:hint="eastAsia" w:ascii="PingFang SC" w:hAnsi="PingFang SC" w:eastAsia="PingFang SC" w:cs="PingFang SC"/>
+          <w:b w:val="0"/>
+          <w:bCs w:val="0"/>
+          <w:sz w:val="28"/>
+          <w:szCs w:val="28"/>
+          <w:lang w:eastAsia="zh-Hans"/>
+        </w:rPr>
+      </w:pPr>
     </w:p>
     <w:p>
       <w:pPr>
@@ -4974,11 +5610,26 @@
       <w:lvlJc w:val="left"/>
     </w:lvl>
   </w:abstractNum>
+  <w:abstractNum w:abstractNumId="2">
+    <w:nsid w:val="611204D0"/>
+    <w:multiLevelType w:val="singleLevel"/>
+    <w:tmpl w:val="611204D0"/>
+    <w:lvl w:ilvl="0" w:tentative="0">
+      <w:start w:val="8"/>
+      <w:numFmt w:val="decimal"/>
+      <w:suff w:val="nothing"/>
+      <w:lvlText w:val="(%1)"/>
+      <w:lvlJc w:val="left"/>
+    </w:lvl>
+  </w:abstractNum>
   <w:num w:numId="1">
     <w:abstractNumId w:val="0"/>
   </w:num>
   <w:num w:numId="2">
     <w:abstractNumId w:val="1"/>
+  </w:num>
+  <w:num w:numId="3">
+    <w:abstractNumId w:val="2"/>
   </w:num>
 </w:numbering>
 </file>
